--- a/BalkisHajlaoui_Activite_3_1.docx.docx
+++ b/BalkisHajlaoui_Activite_3_1.docx.docx
@@ -11,6 +11,8 @@
           <w:szCs w:val="40"/>
         </w:rPr>
       </w:pPr>
+      <w:bookmarkStart w:id="0" w:name="_GoBack"/>
+      <w:bookmarkEnd w:id="0"/>
       <w:r>
         <w:rPr>
           <w:color w:val="FF0000"/>
@@ -36,6 +38,24 @@
           <w:szCs w:val="32"/>
         </w:rPr>
         <w:t>Activité3.1</w:t>
+      </w:r>
+    </w:p>
+    <w:p>
+      <w:pPr>
+        <w:jc w:val="center"/>
+        <w:rPr>
+          <w:color w:val="00B050"/>
+          <w:sz w:val="32"/>
+          <w:szCs w:val="32"/>
+        </w:rPr>
+      </w:pPr>
+      <w:r>
+        <w:rPr>
+          <w:color w:val="00B050"/>
+          <w:sz w:val="32"/>
+          <w:szCs w:val="32"/>
+        </w:rPr>
+        <w:t>https://github.com/Balkis4/DAR-Activite3.1.git</w:t>
       </w:r>
     </w:p>
     <w:p>
@@ -48,8 +68,8 @@
         </w:rPr>
         <w:drawing>
           <wp:inline distT="0" distB="0" distL="0" distR="0">
-            <wp:extent cx="6299015" cy="3597530"/>
-            <wp:effectExtent l="0" t="0" r="6985" b="3175"/>
+            <wp:extent cx="6298565" cy="3350575"/>
+            <wp:effectExtent l="0" t="0" r="6985" b="2540"/>
             <wp:docPr id="1" name="Image 1" descr="C:\Users\LENOVO\Pictures\Screenshots\Capture d'écran 2025-10-21 231409.png"/>
             <wp:cNvGraphicFramePr>
               <a:graphicFrameLocks xmlns:a="http://schemas.openxmlformats.org/drawingml/2006/main" noChangeAspect="1"/>
@@ -79,7 +99,7 @@
                   <pic:spPr bwMode="auto">
                     <a:xfrm>
                       <a:off x="0" y="0"/>
-                      <a:ext cx="6354231" cy="3629065"/>
+                      <a:ext cx="6361920" cy="3384277"/>
                     </a:xfrm>
                     <a:prstGeom prst="rect">
                       <a:avLst/>
@@ -240,7 +260,6 @@
           <w:szCs w:val="32"/>
         </w:rPr>
       </w:pPr>
-      <w:bookmarkStart w:id="0" w:name="_GoBack"/>
       <w:r>
         <w:rPr>
           <w:noProof/>
@@ -298,7 +317,6 @@
           </wp:inline>
         </w:drawing>
       </w:r>
-      <w:bookmarkEnd w:id="0"/>
     </w:p>
     <w:sectPr>
       <w:pgSz w:w="11906" w:h="16838"/>
